--- a/src/test/resources/org/wickedsource/docxstamper/RepeatDocPartWithImageTest.docx
+++ b/src/test/resources/org/wickedsource/docxstamper/RepeatDocPartWithImageTest.docx
@@ -1,6 +1,6 @@
 
 <file path=word/document.xml><?xml version="1.0" encoding="utf-8"?>
-<w:document xmlns:wpc="http://schemas.microsoft.com/office/word/2010/wordprocessingCanvas" xmlns:cx="http://schemas.microsoft.com/office/drawing/2014/chartex" xmlns:cx1="http://schemas.microsoft.com/office/drawing/2015/9/8/chartex" xmlns:cx2="http://schemas.microsoft.com/office/drawing/2015/10/21/chartex" xmlns:cx3="http://schemas.microsoft.com/office/drawing/2016/5/9/chartex" xmlns:cx4="http://schemas.microsoft.com/office/drawing/2016/5/10/chartex" xmlns:cx5="http://schemas.microsoft.com/office/drawing/2016/5/11/chartex" xmlns:cx6="http://schemas.microsoft.com/office/drawing/2016/5/12/chartex" xmlns:cx7="http://schemas.microsoft.com/office/drawing/2016/5/13/chartex" xmlns:cx8="http://schemas.microsoft.com/office/drawing/2016/5/14/chartex" xmlns:mc="http://schemas.openxmlformats.org/markup-compatibility/2006" xmlns:aink="http://schemas.microsoft.com/office/drawing/2016/ink" xmlns:am3d="http://schemas.microsoft.com/office/drawing/2017/model3d" xmlns:o="urn:schemas-microsoft-com:office:office" xmlns:r="http://schemas.openxmlformats.org/officeDocument/2006/relationships" xmlns:m="http://schemas.openxmlformats.org/officeDocument/2006/math" xmlns:v="urn:schemas-microsoft-com:vml" xmlns:wp14="http://schemas.microsoft.com/office/word/2010/wordprocessingDrawing" xmlns:wp="http://schemas.openxmlformats.org/drawingml/2006/wordprocessingDrawing" xmlns:w10="urn:schemas-microsoft-com:office:word" xmlns:w="http://schemas.openxmlformats.org/wordprocessingml/2006/main" xmlns:w14="http://schemas.microsoft.com/office/word/2010/wordml" xmlns:w15="http://schemas.microsoft.com/office/word/2012/wordml" xmlns:w16cex="http://schemas.microsoft.com/office/word/2018/wordml/cex" xmlns:w16cid="http://schemas.microsoft.com/office/word/2016/wordml/cid" xmlns:w16="http://schemas.microsoft.com/office/word/2018/wordml" xmlns:w16sdtdh="http://schemas.microsoft.com/office/word/2020/wordml/sdtdatahash" xmlns:w16se="http://schemas.microsoft.com/office/word/2015/wordml/symex" xmlns:wpg="http://schemas.microsoft.com/office/word/2010/wordprocessingGroup" xmlns:wpi="http://schemas.microsoft.com/office/word/2010/wordprocessingInk" xmlns:wne="http://schemas.microsoft.com/office/word/2006/wordml" xmlns:wps="http://schemas.microsoft.com/office/word/2010/wordprocessingShape" mc:Ignorable="w14 w15 w16se w16cid w16 w16cex w16sdtdh wp14">
+<w:document xmlns:wpc="http://schemas.microsoft.com/office/word/2010/wordprocessingCanvas" xmlns:cx="http://schemas.microsoft.com/office/drawing/2014/chartex" xmlns:cx1="http://schemas.microsoft.com/office/drawing/2015/9/8/chartex" xmlns:cx2="http://schemas.microsoft.com/office/drawing/2015/10/21/chartex" xmlns:cx3="http://schemas.microsoft.com/office/drawing/2016/5/9/chartex" xmlns:cx4="http://schemas.microsoft.com/office/drawing/2016/5/10/chartex" xmlns:cx5="http://schemas.microsoft.com/office/drawing/2016/5/11/chartex" xmlns:cx6="http://schemas.microsoft.com/office/drawing/2016/5/12/chartex" xmlns:cx7="http://schemas.microsoft.com/office/drawing/2016/5/13/chartex" xmlns:cx8="http://schemas.microsoft.com/office/drawing/2016/5/14/chartex" xmlns:mc="http://schemas.openxmlformats.org/markup-compatibility/2006" xmlns:aink="http://schemas.microsoft.com/office/drawing/2016/ink" xmlns:am3d="http://schemas.microsoft.com/office/drawing/2017/model3d" xmlns:o="urn:schemas-microsoft-com:office:office" xmlns:oel="http://schemas.microsoft.com/office/2019/extlst" xmlns:r="http://schemas.openxmlformats.org/officeDocument/2006/relationships" xmlns:m="http://schemas.openxmlformats.org/officeDocument/2006/math" xmlns:v="urn:schemas-microsoft-com:vml" xmlns:wp14="http://schemas.microsoft.com/office/word/2010/wordprocessingDrawing" xmlns:wp="http://schemas.openxmlformats.org/drawingml/2006/wordprocessingDrawing" xmlns:w10="urn:schemas-microsoft-com:office:word" xmlns:w="http://schemas.openxmlformats.org/wordprocessingml/2006/main" xmlns:w14="http://schemas.microsoft.com/office/word/2010/wordml" xmlns:w15="http://schemas.microsoft.com/office/word/2012/wordml" xmlns:w16cex="http://schemas.microsoft.com/office/word/2018/wordml/cex" xmlns:w16cid="http://schemas.microsoft.com/office/word/2016/wordml/cid" xmlns:w16="http://schemas.microsoft.com/office/word/2018/wordml" xmlns:w16sdtdh="http://schemas.microsoft.com/office/word/2020/wordml/sdtdatahash" xmlns:w16se="http://schemas.microsoft.com/office/word/2015/wordml/symex" xmlns:wpg="http://schemas.microsoft.com/office/word/2010/wordprocessingGroup" xmlns:wpi="http://schemas.microsoft.com/office/word/2010/wordprocessingInk" xmlns:wne="http://schemas.microsoft.com/office/word/2006/wordml" xmlns:wps="http://schemas.microsoft.com/office/word/2010/wordprocessingShape" mc:Ignorable="w14 w15 w16se w16cid w16 w16cex w16sdtdh wp14">
   <w:body>
     <w:p>
       <w:pPr>
@@ -15,19 +15,21 @@
       <w:r>
         <w:t>${</w:t>
       </w:r>
-      <w:r>
-        <w:t xml:space="preserve"> </w:t>
-      </w:r>
+      <w:proofErr w:type="spellStart"/>
       <w:r>
         <w:t>productionFacility.</w:t>
       </w:r>
       <w:r>
-        <w:t>coverImage}</w:t>
+        <w:t>coverImage</w:t>
+      </w:r>
+      <w:proofErr w:type="spellEnd"/>
+      <w:r>
+        <w:t>}</w:t>
       </w:r>
       <w:commentRangeEnd w:id="0"/>
       <w:r>
         <w:rPr>
-          <w:rStyle w:val="CommentReference"/>
+          <w:rStyle w:val="Marquedecommentaire"/>
           <w:rFonts w:cs="Mangal"/>
         </w:rPr>
         <w:commentReference w:id="0"/>
@@ -61,7 +63,23 @@
         <w:pStyle w:val="TableContents"/>
       </w:pPr>
       <w:r>
-        <w:t>${units[0].productionFacility.coverImage}</w:t>
+        <w:t>${</w:t>
+      </w:r>
+      <w:proofErr w:type="gramStart"/>
+      <w:r>
+        <w:t>units[</w:t>
+      </w:r>
+      <w:proofErr w:type="gramEnd"/>
+      <w:r>
+        <w:t>0].</w:t>
+      </w:r>
+      <w:proofErr w:type="spellStart"/>
+      <w:r>
+        <w:t>productionFacility.coverImage</w:t>
+      </w:r>
+      <w:proofErr w:type="spellEnd"/>
+      <w:r>
+        <w:t>}</w:t>
       </w:r>
     </w:p>
     <w:p>
@@ -81,15 +99,15 @@
 </file>
 
 <file path=word/comments.xml><?xml version="1.0" encoding="utf-8"?>
-<w:comments xmlns:wpc="http://schemas.microsoft.com/office/word/2010/wordprocessingCanvas" xmlns:cx="http://schemas.microsoft.com/office/drawing/2014/chartex" xmlns:cx1="http://schemas.microsoft.com/office/drawing/2015/9/8/chartex" xmlns:cx2="http://schemas.microsoft.com/office/drawing/2015/10/21/chartex" xmlns:cx3="http://schemas.microsoft.com/office/drawing/2016/5/9/chartex" xmlns:cx4="http://schemas.microsoft.com/office/drawing/2016/5/10/chartex" xmlns:cx5="http://schemas.microsoft.com/office/drawing/2016/5/11/chartex" xmlns:cx6="http://schemas.microsoft.com/office/drawing/2016/5/12/chartex" xmlns:cx7="http://schemas.microsoft.com/office/drawing/2016/5/13/chartex" xmlns:cx8="http://schemas.microsoft.com/office/drawing/2016/5/14/chartex" xmlns:mc="http://schemas.openxmlformats.org/markup-compatibility/2006" xmlns:aink="http://schemas.microsoft.com/office/drawing/2016/ink" xmlns:am3d="http://schemas.microsoft.com/office/drawing/2017/model3d" xmlns:o="urn:schemas-microsoft-com:office:office" xmlns:r="http://schemas.openxmlformats.org/officeDocument/2006/relationships" xmlns:m="http://schemas.openxmlformats.org/officeDocument/2006/math" xmlns:v="urn:schemas-microsoft-com:vml" xmlns:wp14="http://schemas.microsoft.com/office/word/2010/wordprocessingDrawing" xmlns:wp="http://schemas.openxmlformats.org/drawingml/2006/wordprocessingDrawing" xmlns:w10="urn:schemas-microsoft-com:office:word" xmlns:w="http://schemas.openxmlformats.org/wordprocessingml/2006/main" xmlns:w14="http://schemas.microsoft.com/office/word/2010/wordml" xmlns:w15="http://schemas.microsoft.com/office/word/2012/wordml" xmlns:w16cex="http://schemas.microsoft.com/office/word/2018/wordml/cex" xmlns:w16cid="http://schemas.microsoft.com/office/word/2016/wordml/cid" xmlns:w16="http://schemas.microsoft.com/office/word/2018/wordml" xmlns:w16sdtdh="http://schemas.microsoft.com/office/word/2020/wordml/sdtdatahash" xmlns:w16se="http://schemas.microsoft.com/office/word/2015/wordml/symex" xmlns:wpg="http://schemas.microsoft.com/office/word/2010/wordprocessingGroup" xmlns:wpi="http://schemas.microsoft.com/office/word/2010/wordprocessingInk" xmlns:wne="http://schemas.microsoft.com/office/word/2006/wordml" xmlns:wps="http://schemas.microsoft.com/office/word/2010/wordprocessingShape" mc:Ignorable="w14 w15 w16se w16cid w16 w16cex w16sdtdh wp14">
+<w:comments xmlns:wpc="http://schemas.microsoft.com/office/word/2010/wordprocessingCanvas" xmlns:cx="http://schemas.microsoft.com/office/drawing/2014/chartex" xmlns:cx1="http://schemas.microsoft.com/office/drawing/2015/9/8/chartex" xmlns:cx2="http://schemas.microsoft.com/office/drawing/2015/10/21/chartex" xmlns:cx3="http://schemas.microsoft.com/office/drawing/2016/5/9/chartex" xmlns:cx4="http://schemas.microsoft.com/office/drawing/2016/5/10/chartex" xmlns:cx5="http://schemas.microsoft.com/office/drawing/2016/5/11/chartex" xmlns:cx6="http://schemas.microsoft.com/office/drawing/2016/5/12/chartex" xmlns:cx7="http://schemas.microsoft.com/office/drawing/2016/5/13/chartex" xmlns:cx8="http://schemas.microsoft.com/office/drawing/2016/5/14/chartex" xmlns:mc="http://schemas.openxmlformats.org/markup-compatibility/2006" xmlns:aink="http://schemas.microsoft.com/office/drawing/2016/ink" xmlns:am3d="http://schemas.microsoft.com/office/drawing/2017/model3d" xmlns:o="urn:schemas-microsoft-com:office:office" xmlns:oel="http://schemas.microsoft.com/office/2019/extlst" xmlns:r="http://schemas.openxmlformats.org/officeDocument/2006/relationships" xmlns:m="http://schemas.openxmlformats.org/officeDocument/2006/math" xmlns:v="urn:schemas-microsoft-com:vml" xmlns:wp14="http://schemas.microsoft.com/office/word/2010/wordprocessingDrawing" xmlns:wp="http://schemas.openxmlformats.org/drawingml/2006/wordprocessingDrawing" xmlns:w10="urn:schemas-microsoft-com:office:word" xmlns:w="http://schemas.openxmlformats.org/wordprocessingml/2006/main" xmlns:w14="http://schemas.microsoft.com/office/word/2010/wordml" xmlns:w15="http://schemas.microsoft.com/office/word/2012/wordml" xmlns:w16cex="http://schemas.microsoft.com/office/word/2018/wordml/cex" xmlns:w16cid="http://schemas.microsoft.com/office/word/2016/wordml/cid" xmlns:w16="http://schemas.microsoft.com/office/word/2018/wordml" xmlns:w16sdtdh="http://schemas.microsoft.com/office/word/2020/wordml/sdtdatahash" xmlns:w16se="http://schemas.microsoft.com/office/word/2015/wordml/symex" xmlns:wpg="http://schemas.microsoft.com/office/word/2010/wordprocessingGroup" xmlns:wpi="http://schemas.microsoft.com/office/word/2010/wordprocessingInk" xmlns:wne="http://schemas.microsoft.com/office/word/2006/wordml" xmlns:wps="http://schemas.microsoft.com/office/word/2010/wordprocessingShape" mc:Ignorable="w14 w15 w16se w16cid w16 w16cex w16sdtdh wp14">
   <w:comment w:id="0" w:author="Youssouf NACIRI" w:date="2022-09-19T11:50:00Z" w:initials="YN">
     <w:p>
       <w:pPr>
-        <w:pStyle w:val="CommentText"/>
+        <w:pStyle w:val="Commentaire"/>
       </w:pPr>
       <w:r>
         <w:rPr>
-          <w:rStyle w:val="CommentReference"/>
+          <w:rStyle w:val="Marquedecommentaire"/>
         </w:rPr>
         <w:annotationRef/>
       </w:r>
@@ -102,25 +120,25 @@
 </file>
 
 <file path=word/commentsExtended.xml><?xml version="1.0" encoding="utf-8"?>
-<w15:commentsEx xmlns:wpc="http://schemas.microsoft.com/office/word/2010/wordprocessingCanvas" xmlns:cx="http://schemas.microsoft.com/office/drawing/2014/chartex" xmlns:cx1="http://schemas.microsoft.com/office/drawing/2015/9/8/chartex" xmlns:cx2="http://schemas.microsoft.com/office/drawing/2015/10/21/chartex" xmlns:cx3="http://schemas.microsoft.com/office/drawing/2016/5/9/chartex" xmlns:cx4="http://schemas.microsoft.com/office/drawing/2016/5/10/chartex" xmlns:cx5="http://schemas.microsoft.com/office/drawing/2016/5/11/chartex" xmlns:cx6="http://schemas.microsoft.com/office/drawing/2016/5/12/chartex" xmlns:cx7="http://schemas.microsoft.com/office/drawing/2016/5/13/chartex" xmlns:cx8="http://schemas.microsoft.com/office/drawing/2016/5/14/chartex" xmlns:mc="http://schemas.openxmlformats.org/markup-compatibility/2006" xmlns:aink="http://schemas.microsoft.com/office/drawing/2016/ink" xmlns:am3d="http://schemas.microsoft.com/office/drawing/2017/model3d" xmlns:o="urn:schemas-microsoft-com:office:office" xmlns:r="http://schemas.openxmlformats.org/officeDocument/2006/relationships" xmlns:m="http://schemas.openxmlformats.org/officeDocument/2006/math" xmlns:v="urn:schemas-microsoft-com:vml" xmlns:wp14="http://schemas.microsoft.com/office/word/2010/wordprocessingDrawing" xmlns:wp="http://schemas.openxmlformats.org/drawingml/2006/wordprocessingDrawing" xmlns:w10="urn:schemas-microsoft-com:office:word" xmlns:w="http://schemas.openxmlformats.org/wordprocessingml/2006/main" xmlns:w14="http://schemas.microsoft.com/office/word/2010/wordml" xmlns:w15="http://schemas.microsoft.com/office/word/2012/wordml" xmlns:w16cex="http://schemas.microsoft.com/office/word/2018/wordml/cex" xmlns:w16cid="http://schemas.microsoft.com/office/word/2016/wordml/cid" xmlns:w16="http://schemas.microsoft.com/office/word/2018/wordml" xmlns:w16sdtdh="http://schemas.microsoft.com/office/word/2020/wordml/sdtdatahash" xmlns:w16se="http://schemas.microsoft.com/office/word/2015/wordml/symex" xmlns:wpg="http://schemas.microsoft.com/office/word/2010/wordprocessingGroup" xmlns:wpi="http://schemas.microsoft.com/office/word/2010/wordprocessingInk" xmlns:wne="http://schemas.microsoft.com/office/word/2006/wordml" xmlns:wps="http://schemas.microsoft.com/office/word/2010/wordprocessingShape" mc:Ignorable="w14 w15 w16se w16cid w16 w16cex w16sdtdh wp14">
+<w15:commentsEx xmlns:wpc="http://schemas.microsoft.com/office/word/2010/wordprocessingCanvas" xmlns:cx="http://schemas.microsoft.com/office/drawing/2014/chartex" xmlns:cx1="http://schemas.microsoft.com/office/drawing/2015/9/8/chartex" xmlns:cx2="http://schemas.microsoft.com/office/drawing/2015/10/21/chartex" xmlns:cx3="http://schemas.microsoft.com/office/drawing/2016/5/9/chartex" xmlns:cx4="http://schemas.microsoft.com/office/drawing/2016/5/10/chartex" xmlns:cx5="http://schemas.microsoft.com/office/drawing/2016/5/11/chartex" xmlns:cx6="http://schemas.microsoft.com/office/drawing/2016/5/12/chartex" xmlns:cx7="http://schemas.microsoft.com/office/drawing/2016/5/13/chartex" xmlns:cx8="http://schemas.microsoft.com/office/drawing/2016/5/14/chartex" xmlns:mc="http://schemas.openxmlformats.org/markup-compatibility/2006" xmlns:aink="http://schemas.microsoft.com/office/drawing/2016/ink" xmlns:am3d="http://schemas.microsoft.com/office/drawing/2017/model3d" xmlns:o="urn:schemas-microsoft-com:office:office" xmlns:oel="http://schemas.microsoft.com/office/2019/extlst" xmlns:r="http://schemas.openxmlformats.org/officeDocument/2006/relationships" xmlns:m="http://schemas.openxmlformats.org/officeDocument/2006/math" xmlns:v="urn:schemas-microsoft-com:vml" xmlns:wp14="http://schemas.microsoft.com/office/word/2010/wordprocessingDrawing" xmlns:wp="http://schemas.openxmlformats.org/drawingml/2006/wordprocessingDrawing" xmlns:w10="urn:schemas-microsoft-com:office:word" xmlns:w="http://schemas.openxmlformats.org/wordprocessingml/2006/main" xmlns:w14="http://schemas.microsoft.com/office/word/2010/wordml" xmlns:w15="http://schemas.microsoft.com/office/word/2012/wordml" xmlns:w16cex="http://schemas.microsoft.com/office/word/2018/wordml/cex" xmlns:w16cid="http://schemas.microsoft.com/office/word/2016/wordml/cid" xmlns:w16="http://schemas.microsoft.com/office/word/2018/wordml" xmlns:w16sdtdh="http://schemas.microsoft.com/office/word/2020/wordml/sdtdatahash" xmlns:w16se="http://schemas.microsoft.com/office/word/2015/wordml/symex" xmlns:wpg="http://schemas.microsoft.com/office/word/2010/wordprocessingGroup" xmlns:wpi="http://schemas.microsoft.com/office/word/2010/wordprocessingInk" xmlns:wne="http://schemas.microsoft.com/office/word/2006/wordml" xmlns:wps="http://schemas.microsoft.com/office/word/2010/wordprocessingShape" mc:Ignorable="w14 w15 w16se w16cid w16 w16cex w16sdtdh wp14">
   <w15:commentEx w15:paraId="4FCCEE12" w15:done="0"/>
 </w15:commentsEx>
 </file>
 
 <file path=word/commentsExtensible.xml><?xml version="1.0" encoding="utf-8"?>
-<w16cex:commentsExtensible xmlns:wpc="http://schemas.microsoft.com/office/word/2010/wordprocessingCanvas" xmlns:cx="http://schemas.microsoft.com/office/drawing/2014/chartex" xmlns:cx1="http://schemas.microsoft.com/office/drawing/2015/9/8/chartex" xmlns:cx2="http://schemas.microsoft.com/office/drawing/2015/10/21/chartex" xmlns:cx3="http://schemas.microsoft.com/office/drawing/2016/5/9/chartex" xmlns:cx4="http://schemas.microsoft.com/office/drawing/2016/5/10/chartex" xmlns:cx5="http://schemas.microsoft.com/office/drawing/2016/5/11/chartex" xmlns:cx6="http://schemas.microsoft.com/office/drawing/2016/5/12/chartex" xmlns:cx7="http://schemas.microsoft.com/office/drawing/2016/5/13/chartex" xmlns:cx8="http://schemas.microsoft.com/office/drawing/2016/5/14/chartex" xmlns:mc="http://schemas.openxmlformats.org/markup-compatibility/2006" xmlns:aink="http://schemas.microsoft.com/office/drawing/2016/ink" xmlns:am3d="http://schemas.microsoft.com/office/drawing/2017/model3d" xmlns:o="urn:schemas-microsoft-com:office:office" xmlns:r="http://schemas.openxmlformats.org/officeDocument/2006/relationships" xmlns:m="http://schemas.openxmlformats.org/officeDocument/2006/math" xmlns:v="urn:schemas-microsoft-com:vml" xmlns:wp14="http://schemas.microsoft.com/office/word/2010/wordprocessingDrawing" xmlns:wp="http://schemas.openxmlformats.org/drawingml/2006/wordprocessingDrawing" xmlns:w10="urn:schemas-microsoft-com:office:word" xmlns:w="http://schemas.openxmlformats.org/wordprocessingml/2006/main" xmlns:w14="http://schemas.microsoft.com/office/word/2010/wordml" xmlns:w15="http://schemas.microsoft.com/office/word/2012/wordml" xmlns:w16cex="http://schemas.microsoft.com/office/word/2018/wordml/cex" xmlns:w16cid="http://schemas.microsoft.com/office/word/2016/wordml/cid" xmlns:w16="http://schemas.microsoft.com/office/word/2018/wordml" xmlns:w16sdtdh="http://schemas.microsoft.com/office/word/2020/wordml/sdtdatahash" xmlns:w16se="http://schemas.microsoft.com/office/word/2015/wordml/symex" xmlns:wpg="http://schemas.microsoft.com/office/word/2010/wordprocessingGroup" xmlns:wpi="http://schemas.microsoft.com/office/word/2010/wordprocessingInk" xmlns:wne="http://schemas.microsoft.com/office/word/2006/wordml" xmlns:wps="http://schemas.microsoft.com/office/word/2010/wordprocessingShape" mc:Ignorable="w14 w15 w16se w16cid w16 w16cex w16sdtdh wp14">
+<w16cex:commentsExtensible xmlns:wpc="http://schemas.microsoft.com/office/word/2010/wordprocessingCanvas" xmlns:cx="http://schemas.microsoft.com/office/drawing/2014/chartex" xmlns:cx1="http://schemas.microsoft.com/office/drawing/2015/9/8/chartex" xmlns:cx2="http://schemas.microsoft.com/office/drawing/2015/10/21/chartex" xmlns:cx3="http://schemas.microsoft.com/office/drawing/2016/5/9/chartex" xmlns:cx4="http://schemas.microsoft.com/office/drawing/2016/5/10/chartex" xmlns:cx5="http://schemas.microsoft.com/office/drawing/2016/5/11/chartex" xmlns:cx6="http://schemas.microsoft.com/office/drawing/2016/5/12/chartex" xmlns:cx7="http://schemas.microsoft.com/office/drawing/2016/5/13/chartex" xmlns:cx8="http://schemas.microsoft.com/office/drawing/2016/5/14/chartex" xmlns:mc="http://schemas.openxmlformats.org/markup-compatibility/2006" xmlns:aink="http://schemas.microsoft.com/office/drawing/2016/ink" xmlns:am3d="http://schemas.microsoft.com/office/drawing/2017/model3d" xmlns:o="urn:schemas-microsoft-com:office:office" xmlns:oel="http://schemas.microsoft.com/office/2019/extlst" xmlns:r="http://schemas.openxmlformats.org/officeDocument/2006/relationships" xmlns:m="http://schemas.openxmlformats.org/officeDocument/2006/math" xmlns:v="urn:schemas-microsoft-com:vml" xmlns:wp14="http://schemas.microsoft.com/office/word/2010/wordprocessingDrawing" xmlns:wp="http://schemas.openxmlformats.org/drawingml/2006/wordprocessingDrawing" xmlns:w10="urn:schemas-microsoft-com:office:word" xmlns:w="http://schemas.openxmlformats.org/wordprocessingml/2006/main" xmlns:w14="http://schemas.microsoft.com/office/word/2010/wordml" xmlns:w15="http://schemas.microsoft.com/office/word/2012/wordml" xmlns:w16cex="http://schemas.microsoft.com/office/word/2018/wordml/cex" xmlns:w16cid="http://schemas.microsoft.com/office/word/2016/wordml/cid" xmlns:w16="http://schemas.microsoft.com/office/word/2018/wordml" xmlns:w16sdtdh="http://schemas.microsoft.com/office/word/2020/wordml/sdtdatahash" xmlns:w16se="http://schemas.microsoft.com/office/word/2015/wordml/symex" xmlns:wpg="http://schemas.microsoft.com/office/word/2010/wordprocessingGroup" xmlns:wpi="http://schemas.microsoft.com/office/word/2010/wordprocessingInk" xmlns:wne="http://schemas.microsoft.com/office/word/2006/wordml" xmlns:wps="http://schemas.microsoft.com/office/word/2010/wordprocessingShape" mc:Ignorable="w14 w15 w16se w16cid w16 w16cex w16sdtdh wp14">
   <w16cex:commentExtensible w16cex:durableId="26D2D5F4" w16cex:dateUtc="2022-09-19T09:50:00Z"/>
 </w16cex:commentsExtensible>
 </file>
 
 <file path=word/commentsIds.xml><?xml version="1.0" encoding="utf-8"?>
-<w16cid:commentsIds xmlns:wpc="http://schemas.microsoft.com/office/word/2010/wordprocessingCanvas" xmlns:cx="http://schemas.microsoft.com/office/drawing/2014/chartex" xmlns:cx1="http://schemas.microsoft.com/office/drawing/2015/9/8/chartex" xmlns:cx2="http://schemas.microsoft.com/office/drawing/2015/10/21/chartex" xmlns:cx3="http://schemas.microsoft.com/office/drawing/2016/5/9/chartex" xmlns:cx4="http://schemas.microsoft.com/office/drawing/2016/5/10/chartex" xmlns:cx5="http://schemas.microsoft.com/office/drawing/2016/5/11/chartex" xmlns:cx6="http://schemas.microsoft.com/office/drawing/2016/5/12/chartex" xmlns:cx7="http://schemas.microsoft.com/office/drawing/2016/5/13/chartex" xmlns:cx8="http://schemas.microsoft.com/office/drawing/2016/5/14/chartex" xmlns:mc="http://schemas.openxmlformats.org/markup-compatibility/2006" xmlns:aink="http://schemas.microsoft.com/office/drawing/2016/ink" xmlns:am3d="http://schemas.microsoft.com/office/drawing/2017/model3d" xmlns:o="urn:schemas-microsoft-com:office:office" xmlns:r="http://schemas.openxmlformats.org/officeDocument/2006/relationships" xmlns:m="http://schemas.openxmlformats.org/officeDocument/2006/math" xmlns:v="urn:schemas-microsoft-com:vml" xmlns:wp14="http://schemas.microsoft.com/office/word/2010/wordprocessingDrawing" xmlns:wp="http://schemas.openxmlformats.org/drawingml/2006/wordprocessingDrawing" xmlns:w10="urn:schemas-microsoft-com:office:word" xmlns:w="http://schemas.openxmlformats.org/wordprocessingml/2006/main" xmlns:w14="http://schemas.microsoft.com/office/word/2010/wordml" xmlns:w15="http://schemas.microsoft.com/office/word/2012/wordml" xmlns:w16cex="http://schemas.microsoft.com/office/word/2018/wordml/cex" xmlns:w16cid="http://schemas.microsoft.com/office/word/2016/wordml/cid" xmlns:w16="http://schemas.microsoft.com/office/word/2018/wordml" xmlns:w16sdtdh="http://schemas.microsoft.com/office/word/2020/wordml/sdtdatahash" xmlns:w16se="http://schemas.microsoft.com/office/word/2015/wordml/symex" xmlns:wpg="http://schemas.microsoft.com/office/word/2010/wordprocessingGroup" xmlns:wpi="http://schemas.microsoft.com/office/word/2010/wordprocessingInk" xmlns:wne="http://schemas.microsoft.com/office/word/2006/wordml" xmlns:wps="http://schemas.microsoft.com/office/word/2010/wordprocessingShape" mc:Ignorable="w14 w15 w16se w16cid w16 w16cex w16sdtdh wp14">
+<w16cid:commentsIds xmlns:wpc="http://schemas.microsoft.com/office/word/2010/wordprocessingCanvas" xmlns:cx="http://schemas.microsoft.com/office/drawing/2014/chartex" xmlns:cx1="http://schemas.microsoft.com/office/drawing/2015/9/8/chartex" xmlns:cx2="http://schemas.microsoft.com/office/drawing/2015/10/21/chartex" xmlns:cx3="http://schemas.microsoft.com/office/drawing/2016/5/9/chartex" xmlns:cx4="http://schemas.microsoft.com/office/drawing/2016/5/10/chartex" xmlns:cx5="http://schemas.microsoft.com/office/drawing/2016/5/11/chartex" xmlns:cx6="http://schemas.microsoft.com/office/drawing/2016/5/12/chartex" xmlns:cx7="http://schemas.microsoft.com/office/drawing/2016/5/13/chartex" xmlns:cx8="http://schemas.microsoft.com/office/drawing/2016/5/14/chartex" xmlns:mc="http://schemas.openxmlformats.org/markup-compatibility/2006" xmlns:aink="http://schemas.microsoft.com/office/drawing/2016/ink" xmlns:am3d="http://schemas.microsoft.com/office/drawing/2017/model3d" xmlns:o="urn:schemas-microsoft-com:office:office" xmlns:oel="http://schemas.microsoft.com/office/2019/extlst" xmlns:r="http://schemas.openxmlformats.org/officeDocument/2006/relationships" xmlns:m="http://schemas.openxmlformats.org/officeDocument/2006/math" xmlns:v="urn:schemas-microsoft-com:vml" xmlns:wp14="http://schemas.microsoft.com/office/word/2010/wordprocessingDrawing" xmlns:wp="http://schemas.openxmlformats.org/drawingml/2006/wordprocessingDrawing" xmlns:w10="urn:schemas-microsoft-com:office:word" xmlns:w="http://schemas.openxmlformats.org/wordprocessingml/2006/main" xmlns:w14="http://schemas.microsoft.com/office/word/2010/wordml" xmlns:w15="http://schemas.microsoft.com/office/word/2012/wordml" xmlns:w16cex="http://schemas.microsoft.com/office/word/2018/wordml/cex" xmlns:w16cid="http://schemas.microsoft.com/office/word/2016/wordml/cid" xmlns:w16="http://schemas.microsoft.com/office/word/2018/wordml" xmlns:w16sdtdh="http://schemas.microsoft.com/office/word/2020/wordml/sdtdatahash" xmlns:w16se="http://schemas.microsoft.com/office/word/2015/wordml/symex" xmlns:wpg="http://schemas.microsoft.com/office/word/2010/wordprocessingGroup" xmlns:wpi="http://schemas.microsoft.com/office/word/2010/wordprocessingInk" xmlns:wne="http://schemas.microsoft.com/office/word/2006/wordml" xmlns:wps="http://schemas.microsoft.com/office/word/2010/wordprocessingShape" mc:Ignorable="w14 w15 w16se w16cid w16 w16cex w16sdtdh wp14">
   <w16cid:commentId w16cid:paraId="4FCCEE12" w16cid:durableId="26D2D5F4"/>
 </w16cid:commentsIds>
 </file>
 
 <file path=word/people.xml><?xml version="1.0" encoding="utf-8"?>
-<w15:people xmlns:wpc="http://schemas.microsoft.com/office/word/2010/wordprocessingCanvas" xmlns:cx="http://schemas.microsoft.com/office/drawing/2014/chartex" xmlns:cx1="http://schemas.microsoft.com/office/drawing/2015/9/8/chartex" xmlns:cx2="http://schemas.microsoft.com/office/drawing/2015/10/21/chartex" xmlns:cx3="http://schemas.microsoft.com/office/drawing/2016/5/9/chartex" xmlns:cx4="http://schemas.microsoft.com/office/drawing/2016/5/10/chartex" xmlns:cx5="http://schemas.microsoft.com/office/drawing/2016/5/11/chartex" xmlns:cx6="http://schemas.microsoft.com/office/drawing/2016/5/12/chartex" xmlns:cx7="http://schemas.microsoft.com/office/drawing/2016/5/13/chartex" xmlns:cx8="http://schemas.microsoft.com/office/drawing/2016/5/14/chartex" xmlns:mc="http://schemas.openxmlformats.org/markup-compatibility/2006" xmlns:aink="http://schemas.microsoft.com/office/drawing/2016/ink" xmlns:am3d="http://schemas.microsoft.com/office/drawing/2017/model3d" xmlns:o="urn:schemas-microsoft-com:office:office" xmlns:r="http://schemas.openxmlformats.org/officeDocument/2006/relationships" xmlns:m="http://schemas.openxmlformats.org/officeDocument/2006/math" xmlns:v="urn:schemas-microsoft-com:vml" xmlns:wp14="http://schemas.microsoft.com/office/word/2010/wordprocessingDrawing" xmlns:wp="http://schemas.openxmlformats.org/drawingml/2006/wordprocessingDrawing" xmlns:w10="urn:schemas-microsoft-com:office:word" xmlns:w="http://schemas.openxmlformats.org/wordprocessingml/2006/main" xmlns:w14="http://schemas.microsoft.com/office/word/2010/wordml" xmlns:w15="http://schemas.microsoft.com/office/word/2012/wordml" xmlns:w16cex="http://schemas.microsoft.com/office/word/2018/wordml/cex" xmlns:w16cid="http://schemas.microsoft.com/office/word/2016/wordml/cid" xmlns:w16="http://schemas.microsoft.com/office/word/2018/wordml" xmlns:w16sdtdh="http://schemas.microsoft.com/office/word/2020/wordml/sdtdatahash" xmlns:w16se="http://schemas.microsoft.com/office/word/2015/wordml/symex" xmlns:wpg="http://schemas.microsoft.com/office/word/2010/wordprocessingGroup" xmlns:wpi="http://schemas.microsoft.com/office/word/2010/wordprocessingInk" xmlns:wne="http://schemas.microsoft.com/office/word/2006/wordml" xmlns:wps="http://schemas.microsoft.com/office/word/2010/wordprocessingShape" mc:Ignorable="w14 w15 w16se w16cid w16 w16cex w16sdtdh wp14">
+<w15:people xmlns:wpc="http://schemas.microsoft.com/office/word/2010/wordprocessingCanvas" xmlns:cx="http://schemas.microsoft.com/office/drawing/2014/chartex" xmlns:cx1="http://schemas.microsoft.com/office/drawing/2015/9/8/chartex" xmlns:cx2="http://schemas.microsoft.com/office/drawing/2015/10/21/chartex" xmlns:cx3="http://schemas.microsoft.com/office/drawing/2016/5/9/chartex" xmlns:cx4="http://schemas.microsoft.com/office/drawing/2016/5/10/chartex" xmlns:cx5="http://schemas.microsoft.com/office/drawing/2016/5/11/chartex" xmlns:cx6="http://schemas.microsoft.com/office/drawing/2016/5/12/chartex" xmlns:cx7="http://schemas.microsoft.com/office/drawing/2016/5/13/chartex" xmlns:cx8="http://schemas.microsoft.com/office/drawing/2016/5/14/chartex" xmlns:mc="http://schemas.openxmlformats.org/markup-compatibility/2006" xmlns:aink="http://schemas.microsoft.com/office/drawing/2016/ink" xmlns:am3d="http://schemas.microsoft.com/office/drawing/2017/model3d" xmlns:o="urn:schemas-microsoft-com:office:office" xmlns:oel="http://schemas.microsoft.com/office/2019/extlst" xmlns:r="http://schemas.openxmlformats.org/officeDocument/2006/relationships" xmlns:m="http://schemas.openxmlformats.org/officeDocument/2006/math" xmlns:v="urn:schemas-microsoft-com:vml" xmlns:wp14="http://schemas.microsoft.com/office/word/2010/wordprocessingDrawing" xmlns:wp="http://schemas.openxmlformats.org/drawingml/2006/wordprocessingDrawing" xmlns:w10="urn:schemas-microsoft-com:office:word" xmlns:w="http://schemas.openxmlformats.org/wordprocessingml/2006/main" xmlns:w14="http://schemas.microsoft.com/office/word/2010/wordml" xmlns:w15="http://schemas.microsoft.com/office/word/2012/wordml" xmlns:w16cex="http://schemas.microsoft.com/office/word/2018/wordml/cex" xmlns:w16cid="http://schemas.microsoft.com/office/word/2016/wordml/cid" xmlns:w16="http://schemas.microsoft.com/office/word/2018/wordml" xmlns:w16sdtdh="http://schemas.microsoft.com/office/word/2020/wordml/sdtdatahash" xmlns:w16se="http://schemas.microsoft.com/office/word/2015/wordml/symex" xmlns:wpg="http://schemas.microsoft.com/office/word/2010/wordprocessingGroup" xmlns:wpi="http://schemas.microsoft.com/office/word/2010/wordprocessingInk" xmlns:wne="http://schemas.microsoft.com/office/word/2006/wordml" xmlns:wps="http://schemas.microsoft.com/office/word/2010/wordprocessingShape" mc:Ignorable="w14 w15 w16se w16cid w16 w16cex w16sdtdh wp14">
   <w15:person w15:author="Youssouf NACIRI">
     <w15:presenceInfo w15:providerId="AD" w15:userId="S::youssouf.naciri@external.totalenergies.com::5cc33d18-d40e-4104-9527-9b4dda694a37"/>
   </w15:person>
@@ -529,13 +547,13 @@
       <w:sz w:val="24"/>
     </w:rPr>
   </w:style>
-  <w:style w:type="character" w:default="1" w:styleId="DefaultParagraphFont">
+  <w:style w:type="character" w:default="1" w:styleId="Policepardfaut">
     <w:name w:val="Default Paragraph Font"/>
     <w:uiPriority w:val="1"/>
     <w:semiHidden/>
     <w:unhideWhenUsed/>
   </w:style>
-  <w:style w:type="table" w:default="1" w:styleId="TableNormal">
+  <w:style w:type="table" w:default="1" w:styleId="TableauNormal">
     <w:name w:val="Normal Table"/>
     <w:uiPriority w:val="99"/>
     <w:semiHidden/>
@@ -550,7 +568,7 @@
       </w:tblCellMar>
     </w:tblPr>
   </w:style>
-  <w:style w:type="numbering" w:default="1" w:styleId="NoList">
+  <w:style w:type="numbering" w:default="1" w:styleId="Aucuneliste">
     <w:name w:val="No List"/>
     <w:uiPriority w:val="99"/>
     <w:semiHidden/>
@@ -559,7 +577,7 @@
   <w:style w:type="paragraph" w:customStyle="1" w:styleId="Heading">
     <w:name w:val="Heading"/>
     <w:basedOn w:val="Normal"/>
-    <w:next w:val="BodyText"/>
+    <w:next w:val="Corpsdetexte"/>
     <w:qFormat/>
     <w:pPr>
       <w:keepNext/>
@@ -571,18 +589,18 @@
       <w:szCs w:val="28"/>
     </w:rPr>
   </w:style>
-  <w:style w:type="paragraph" w:styleId="BodyText">
+  <w:style w:type="paragraph" w:styleId="Corpsdetexte">
     <w:name w:val="Body Text"/>
     <w:basedOn w:val="Normal"/>
     <w:pPr>
       <w:spacing w:after="140" w:line="276" w:lineRule="auto"/>
     </w:pPr>
   </w:style>
-  <w:style w:type="paragraph" w:styleId="List">
+  <w:style w:type="paragraph" w:styleId="Liste">
     <w:name w:val="List"/>
-    <w:basedOn w:val="BodyText"/>
-  </w:style>
-  <w:style w:type="paragraph" w:styleId="Caption">
+    <w:basedOn w:val="Corpsdetexte"/>
+  </w:style>
+  <w:style w:type="paragraph" w:styleId="Lgende">
     <w:name w:val="caption"/>
     <w:basedOn w:val="Normal"/>
     <w:qFormat/>
@@ -611,10 +629,10 @@
       <w:suppressLineNumbers/>
     </w:pPr>
   </w:style>
-  <w:style w:type="paragraph" w:styleId="CommentText">
+  <w:style w:type="paragraph" w:styleId="Commentaire">
     <w:name w:val="annotation text"/>
     <w:basedOn w:val="Normal"/>
-    <w:link w:val="CommentTextChar"/>
+    <w:link w:val="CommentaireCar"/>
     <w:uiPriority w:val="99"/>
     <w:semiHidden/>
     <w:unhideWhenUsed/>
@@ -624,10 +642,10 @@
       <w:szCs w:val="18"/>
     </w:rPr>
   </w:style>
-  <w:style w:type="character" w:customStyle="1" w:styleId="CommentTextChar">
-    <w:name w:val="Comment Text Char"/>
-    <w:basedOn w:val="DefaultParagraphFont"/>
-    <w:link w:val="CommentText"/>
+  <w:style w:type="character" w:customStyle="1" w:styleId="CommentaireCar">
+    <w:name w:val="Commentaire Car"/>
+    <w:basedOn w:val="Policepardfaut"/>
+    <w:link w:val="Commentaire"/>
     <w:uiPriority w:val="99"/>
     <w:semiHidden/>
     <w:rPr>
@@ -635,9 +653,9 @@
       <w:szCs w:val="18"/>
     </w:rPr>
   </w:style>
-  <w:style w:type="character" w:styleId="CommentReference">
+  <w:style w:type="character" w:styleId="Marquedecommentaire">
     <w:name w:val="annotation reference"/>
-    <w:basedOn w:val="DefaultParagraphFont"/>
+    <w:basedOn w:val="Policepardfaut"/>
     <w:uiPriority w:val="99"/>
     <w:semiHidden/>
     <w:unhideWhenUsed/>
@@ -646,11 +664,11 @@
       <w:szCs w:val="16"/>
     </w:rPr>
   </w:style>
-  <w:style w:type="paragraph" w:styleId="CommentSubject">
+  <w:style w:type="paragraph" w:styleId="Objetducommentaire">
     <w:name w:val="annotation subject"/>
-    <w:basedOn w:val="CommentText"/>
-    <w:next w:val="CommentText"/>
-    <w:link w:val="CommentSubjectChar"/>
+    <w:basedOn w:val="Commentaire"/>
+    <w:next w:val="Commentaire"/>
+    <w:link w:val="ObjetducommentaireCar"/>
     <w:uiPriority w:val="99"/>
     <w:semiHidden/>
     <w:unhideWhenUsed/>
@@ -660,10 +678,10 @@
       <w:bCs/>
     </w:rPr>
   </w:style>
-  <w:style w:type="character" w:customStyle="1" w:styleId="CommentSubjectChar">
-    <w:name w:val="Comment Subject Char"/>
-    <w:basedOn w:val="CommentTextChar"/>
-    <w:link w:val="CommentSubject"/>
+  <w:style w:type="character" w:customStyle="1" w:styleId="ObjetducommentaireCar">
+    <w:name w:val="Objet du commentaire Car"/>
+    <w:basedOn w:val="CommentaireCar"/>
+    <w:link w:val="Objetducommentaire"/>
     <w:uiPriority w:val="99"/>
     <w:semiHidden/>
     <w:rsid w:val="00094F19"/>
